--- a/pdf/media/pdf_output/scale_genesis_template.docx
+++ b/pdf/media/pdf_output/scale_genesis_template.docx
@@ -4,9 +4,9 @@
   <w:body>
     <w:tbl>
       <w:tblPr>
-        <w:tblW w:w="9016" w:type="dxa"/>
+        <w:tblW w:w="7821" w:type="dxa"/>
         <w:jc w:val="left"/>
-        <w:tblInd w:w="1080" w:type="dxa"/>
+        <w:tblInd w:w="1620" w:type="dxa"/>
         <w:tblBorders>
           <w:top w:val="single" w:color="ffffff" w:sz="8" w:space="0" w:shadow="0" w:frame="0"/>
           <w:left w:val="single" w:color="ffffff" w:sz="8" w:space="0" w:shadow="0" w:frame="0"/>
@@ -19,19 +19,19 @@
         <w:tblLayout w:type="fixed"/>
       </w:tblPr>
       <w:tblGrid>
-        <w:gridCol w:w="2830"/>
-        <w:gridCol w:w="6186"/>
+        <w:gridCol w:w="2454"/>
+        <w:gridCol w:w="5367"/>
       </w:tblGrid>
       <w:tr>
         <w:tblPrEx>
           <w:shd w:val="clear" w:color="auto" w:fill="cdd4e9"/>
         </w:tblPrEx>
         <w:trPr>
-          <w:trHeight w:val="731" w:hRule="atLeast"/>
+          <w:trHeight w:val="835" w:hRule="atLeast"/>
         </w:trPr>
         <w:tc>
           <w:tcPr>
-            <w:tcW w:type="dxa" w:w="9016"/>
+            <w:tcW w:type="dxa" w:w="7821"/>
             <w:gridSpan w:val="2"/>
             <w:tcBorders>
               <w:top w:val="single" w:color="000000" w:sz="4" w:space="0" w:shadow="0" w:frame="0"/>
@@ -51,6 +51,7 @@
           <w:p>
             <w:pPr>
               <w:pStyle w:val="Body A"/>
+              <w:spacing w:line="240" w:lineRule="auto"/>
               <w:jc w:val="center"/>
             </w:pPr>
             <w:r>
@@ -74,11 +75,11 @@
           <w:shd w:val="clear" w:color="auto" w:fill="cdd4e9"/>
         </w:tblPrEx>
         <w:trPr>
-          <w:trHeight w:val="660" w:hRule="atLeast"/>
+          <w:trHeight w:val="760" w:hRule="atLeast"/>
         </w:trPr>
         <w:tc>
           <w:tcPr>
-            <w:tcW w:type="dxa" w:w="2830"/>
+            <w:tcW w:type="dxa" w:w="2454"/>
             <w:tcBorders>
               <w:top w:val="single" w:color="000000" w:sz="4" w:space="0" w:shadow="0" w:frame="0"/>
               <w:left w:val="single" w:color="000000" w:sz="4" w:space="0" w:shadow="0" w:frame="0"/>
@@ -113,7 +114,7 @@
         </w:tc>
         <w:tc>
           <w:tcPr>
-            <w:tcW w:type="dxa" w:w="6186"/>
+            <w:tcW w:type="dxa" w:w="5367"/>
             <w:tcBorders>
               <w:top w:val="single" w:color="000000" w:sz="4" w:space="0" w:shadow="0" w:frame="0"/>
               <w:left w:val="single" w:color="000000" w:sz="4" w:space="0" w:shadow="0" w:frame="0"/>
@@ -137,11 +138,11 @@
           <w:shd w:val="clear" w:color="auto" w:fill="cdd4e9"/>
         </w:tblPrEx>
         <w:trPr>
-          <w:trHeight w:val="660" w:hRule="atLeast"/>
+          <w:trHeight w:val="760" w:hRule="atLeast"/>
         </w:trPr>
         <w:tc>
           <w:tcPr>
-            <w:tcW w:type="dxa" w:w="2830"/>
+            <w:tcW w:type="dxa" w:w="2454"/>
             <w:tcBorders>
               <w:top w:val="single" w:color="000000" w:sz="4" w:space="0" w:shadow="0" w:frame="0"/>
               <w:left w:val="single" w:color="000000" w:sz="4" w:space="0" w:shadow="0" w:frame="0"/>
@@ -176,7 +177,7 @@
         </w:tc>
         <w:tc>
           <w:tcPr>
-            <w:tcW w:type="dxa" w:w="6186"/>
+            <w:tcW w:type="dxa" w:w="5367"/>
             <w:tcBorders>
               <w:top w:val="single" w:color="000000" w:sz="4" w:space="0" w:shadow="0" w:frame="0"/>
               <w:left w:val="single" w:color="000000" w:sz="4" w:space="0" w:shadow="0" w:frame="0"/>
@@ -200,11 +201,11 @@
           <w:shd w:val="clear" w:color="auto" w:fill="cdd4e9"/>
         </w:tblPrEx>
         <w:trPr>
-          <w:trHeight w:val="660" w:hRule="atLeast"/>
+          <w:trHeight w:val="760" w:hRule="atLeast"/>
         </w:trPr>
         <w:tc>
           <w:tcPr>
-            <w:tcW w:type="dxa" w:w="2830"/>
+            <w:tcW w:type="dxa" w:w="2454"/>
             <w:tcBorders>
               <w:top w:val="single" w:color="000000" w:sz="4" w:space="0" w:shadow="0" w:frame="0"/>
               <w:left w:val="single" w:color="000000" w:sz="4" w:space="0" w:shadow="0" w:frame="0"/>
@@ -239,7 +240,7 @@
         </w:tc>
         <w:tc>
           <w:tcPr>
-            <w:tcW w:type="dxa" w:w="6186"/>
+            <w:tcW w:type="dxa" w:w="5367"/>
             <w:tcBorders>
               <w:top w:val="single" w:color="000000" w:sz="4" w:space="0" w:shadow="0" w:frame="0"/>
               <w:left w:val="single" w:color="000000" w:sz="4" w:space="0" w:shadow="0" w:frame="0"/>
@@ -263,11 +264,11 @@
           <w:shd w:val="clear" w:color="auto" w:fill="cdd4e9"/>
         </w:tblPrEx>
         <w:trPr>
-          <w:trHeight w:val="4893" w:hRule="atLeast"/>
+          <w:trHeight w:val="614" w:hRule="atLeast"/>
         </w:trPr>
         <w:tc>
           <w:tcPr>
-            <w:tcW w:type="dxa" w:w="2830"/>
+            <w:tcW w:type="dxa" w:w="2454"/>
             <w:tcBorders>
               <w:top w:val="single" w:color="000000" w:sz="4" w:space="0" w:shadow="0" w:frame="0"/>
               <w:left w:val="single" w:color="000000" w:sz="4" w:space="0" w:shadow="0" w:frame="0"/>
@@ -302,7 +303,7 @@
         </w:tc>
         <w:tc>
           <w:tcPr>
-            <w:tcW w:type="dxa" w:w="6186"/>
+            <w:tcW w:type="dxa" w:w="5367"/>
             <w:tcBorders>
               <w:top w:val="single" w:color="000000" w:sz="4" w:space="0" w:shadow="0" w:frame="0"/>
               <w:left w:val="single" w:color="000000" w:sz="4" w:space="0" w:shadow="0" w:frame="0"/>
@@ -326,11 +327,11 @@
           <w:shd w:val="clear" w:color="auto" w:fill="cdd4e9"/>
         </w:tblPrEx>
         <w:trPr>
-          <w:trHeight w:val="660" w:hRule="atLeast"/>
+          <w:trHeight w:val="760" w:hRule="atLeast"/>
         </w:trPr>
         <w:tc>
           <w:tcPr>
-            <w:tcW w:type="dxa" w:w="2830"/>
+            <w:tcW w:type="dxa" w:w="2454"/>
             <w:tcBorders>
               <w:top w:val="single" w:color="000000" w:sz="4" w:space="0" w:shadow="0" w:frame="0"/>
               <w:left w:val="single" w:color="000000" w:sz="4" w:space="0" w:shadow="0" w:frame="0"/>
@@ -365,7 +366,7 @@
         </w:tc>
         <w:tc>
           <w:tcPr>
-            <w:tcW w:type="dxa" w:w="6186"/>
+            <w:tcW w:type="dxa" w:w="5367"/>
             <w:tcBorders>
               <w:top w:val="single" w:color="000000" w:sz="4" w:space="0" w:shadow="0" w:frame="0"/>
               <w:left w:val="single" w:color="000000" w:sz="4" w:space="0" w:shadow="0" w:frame="0"/>
@@ -389,11 +390,11 @@
           <w:shd w:val="clear" w:color="auto" w:fill="cdd4e9"/>
         </w:tblPrEx>
         <w:trPr>
-          <w:trHeight w:val="660" w:hRule="atLeast"/>
+          <w:trHeight w:val="760" w:hRule="atLeast"/>
         </w:trPr>
         <w:tc>
           <w:tcPr>
-            <w:tcW w:type="dxa" w:w="2830"/>
+            <w:tcW w:type="dxa" w:w="2454"/>
             <w:tcBorders>
               <w:top w:val="single" w:color="000000" w:sz="4" w:space="0" w:shadow="0" w:frame="0"/>
               <w:left w:val="single" w:color="000000" w:sz="4" w:space="0" w:shadow="0" w:frame="0"/>
@@ -428,7 +429,7 @@
         </w:tc>
         <w:tc>
           <w:tcPr>
-            <w:tcW w:type="dxa" w:w="6186"/>
+            <w:tcW w:type="dxa" w:w="5367"/>
             <w:tcBorders>
               <w:top w:val="single" w:color="000000" w:sz="4" w:space="0" w:shadow="0" w:frame="0"/>
               <w:left w:val="single" w:color="000000" w:sz="4" w:space="0" w:shadow="0" w:frame="0"/>
@@ -452,90 +453,35 @@
       <w:pPr>
         <w:pStyle w:val="Body"/>
         <w:widowControl w:val="0"/>
-        <w:ind w:left="972" w:hanging="972"/>
+        <w:ind w:left="1512" w:hanging="1512"/>
       </w:pPr>
     </w:p>
     <w:p>
       <w:pPr>
         <w:pStyle w:val="Body B"/>
         <w:widowControl w:val="0"/>
-        <w:ind w:left="864" w:hanging="864"/>
-      </w:pPr>
-    </w:p>
-    <w:p>
-      <w:pPr>
-        <w:pStyle w:val="Body B A"/>
-        <w:widowControl w:val="0"/>
-        <w:ind w:left="756" w:hanging="756"/>
-      </w:pPr>
-    </w:p>
-    <w:p>
-      <w:pPr>
-        <w:pStyle w:val="Body B A A"/>
-        <w:widowControl w:val="0"/>
-        <w:ind w:left="648" w:hanging="648"/>
-      </w:pPr>
-    </w:p>
-    <w:p>
-      <w:pPr>
-        <w:pStyle w:val="Body B A A A"/>
-        <w:widowControl w:val="0"/>
-        <w:ind w:left="540" w:hanging="540"/>
-      </w:pPr>
-    </w:p>
-    <w:p>
-      <w:pPr>
-        <w:pStyle w:val="Body B A A A A"/>
-        <w:widowControl w:val="0"/>
-        <w:ind w:left="432" w:hanging="432"/>
-      </w:pPr>
-    </w:p>
-    <w:p>
-      <w:pPr>
-        <w:pStyle w:val="Body B A A A A A"/>
-        <w:widowControl w:val="0"/>
-        <w:ind w:left="324" w:hanging="324"/>
-      </w:pPr>
-    </w:p>
-    <w:p>
-      <w:pPr>
-        <w:pStyle w:val="Body B A A A A A A"/>
-        <w:widowControl w:val="0"/>
-        <w:ind w:left="216" w:hanging="216"/>
-      </w:pPr>
-    </w:p>
-    <w:p>
-      <w:pPr>
-        <w:pStyle w:val="Body B A A A A A A A"/>
-        <w:widowControl w:val="0"/>
-        <w:ind w:left="108" w:hanging="108"/>
+        <w:ind w:left="1404" w:hanging="1404"/>
       </w:pPr>
     </w:p>
     <w:p>
       <w:pPr>
         <w:pStyle w:val="Body A"/>
         <w:widowControl w:val="0"/>
-        <w:spacing w:before="100" w:after="0" w:line="360" w:lineRule="auto"/>
-        <w:ind w:left="100" w:firstLine="0"/>
-        <w:outlineLvl w:val="0"/>
-      </w:pPr>
-    </w:p>
-    <w:p>
-      <w:pPr>
-        <w:pStyle w:val="Body A"/>
-        <w:widowControl w:val="0"/>
-        <w:spacing w:before="100" w:after="0" w:line="360" w:lineRule="auto"/>
+        <w:spacing w:before="100" w:after="0" w:line="240" w:lineRule="auto"/>
         <w:ind w:left="100" w:firstLine="0"/>
         <w:outlineLvl w:val="0"/>
         <w:rPr>
           <w:rStyle w:val="None"/>
+          <w:rFonts w:ascii="Calibri" w:cs="Calibri" w:hAnsi="Calibri" w:eastAsia="Calibri"/>
           <w:b w:val="1"/>
           <w:bCs w:val="1"/>
+          <w:caps w:val="1"/>
         </w:rPr>
       </w:pPr>
       <w:r>
         <w:rPr>
           <w:rStyle w:val="None"/>
+          <w:rFonts w:ascii="Calibri" w:cs="Calibri" w:hAnsi="Calibri" w:eastAsia="Calibri"/>
           <w:b w:val="1"/>
           <w:bCs w:val="1"/>
           <w:caps w:val="1"/>
@@ -549,7 +495,33 @@
       <w:pPr>
         <w:pStyle w:val="Body A"/>
         <w:widowControl w:val="0"/>
-        <w:spacing w:before="100" w:after="0" w:line="360" w:lineRule="auto"/>
+        <w:spacing w:before="100" w:after="0" w:line="240" w:lineRule="auto"/>
+        <w:ind w:left="100" w:firstLine="0"/>
+        <w:outlineLvl w:val="0"/>
+        <w:rPr>
+          <w:rStyle w:val="None"/>
+          <w:caps w:val="1"/>
+        </w:rPr>
+      </w:pPr>
+    </w:p>
+    <w:p>
+      <w:pPr>
+        <w:pStyle w:val="Body A"/>
+        <w:widowControl w:val="0"/>
+        <w:spacing w:before="100" w:after="0" w:line="240" w:lineRule="auto"/>
+        <w:ind w:left="100" w:firstLine="0"/>
+        <w:outlineLvl w:val="0"/>
+        <w:rPr>
+          <w:rStyle w:val="None"/>
+          <w:caps w:val="1"/>
+        </w:rPr>
+      </w:pPr>
+    </w:p>
+    <w:p>
+      <w:pPr>
+        <w:pStyle w:val="Body A"/>
+        <w:widowControl w:val="0"/>
+        <w:spacing w:before="100" w:after="0" w:line="240" w:lineRule="auto"/>
         <w:ind w:left="100" w:firstLine="0"/>
         <w:outlineLvl w:val="0"/>
       </w:pPr>
@@ -558,20 +530,12 @@
       <w:pPr>
         <w:pStyle w:val="Body A"/>
         <w:widowControl w:val="0"/>
-        <w:spacing w:before="100" w:after="0" w:line="360" w:lineRule="auto"/>
-        <w:ind w:left="100" w:firstLine="0"/>
-        <w:outlineLvl w:val="0"/>
-      </w:pPr>
-    </w:p>
-    <w:p>
-      <w:pPr>
-        <w:pStyle w:val="Body A"/>
-        <w:widowControl w:val="0"/>
-        <w:spacing w:before="100" w:after="0" w:line="360" w:lineRule="auto"/>
+        <w:spacing w:before="100" w:after="0" w:line="240" w:lineRule="auto"/>
         <w:ind w:left="100" w:firstLine="0"/>
         <w:outlineLvl w:val="0"/>
         <w:rPr>
           <w:rStyle w:val="None"/>
+          <w:rFonts w:ascii="Calibri" w:cs="Calibri" w:hAnsi="Calibri" w:eastAsia="Calibri"/>
           <w:b w:val="1"/>
           <w:bCs w:val="1"/>
         </w:rPr>
@@ -579,6 +543,7 @@
       <w:r>
         <w:rPr>
           <w:rStyle w:val="None"/>
+          <w:rFonts w:ascii="Calibri" w:cs="Calibri" w:hAnsi="Calibri" w:eastAsia="Calibri"/>
           <w:b w:val="1"/>
           <w:bCs w:val="1"/>
           <w:rtl w:val="0"/>
@@ -591,7 +556,7 @@
       <w:pPr>
         <w:pStyle w:val="Body A"/>
         <w:widowControl w:val="0"/>
-        <w:spacing w:before="56" w:after="0" w:line="360" w:lineRule="auto"/>
+        <w:spacing w:before="100" w:after="0" w:line="240" w:lineRule="auto"/>
         <w:ind w:left="100" w:firstLine="0"/>
         <w:outlineLvl w:val="0"/>
       </w:pPr>
@@ -600,7 +565,7 @@
       <w:pPr>
         <w:pStyle w:val="Body A"/>
         <w:widowControl w:val="0"/>
-        <w:spacing w:before="56" w:after="0" w:line="360" w:lineRule="auto"/>
+        <w:spacing w:before="100" w:after="0" w:line="240" w:lineRule="auto"/>
         <w:ind w:left="100" w:firstLine="0"/>
         <w:outlineLvl w:val="0"/>
       </w:pPr>
@@ -609,11 +574,21 @@
       <w:pPr>
         <w:pStyle w:val="Body A"/>
         <w:widowControl w:val="0"/>
-        <w:spacing w:before="56" w:after="0" w:line="360" w:lineRule="auto"/>
+        <w:spacing w:before="100" w:after="0" w:line="240" w:lineRule="auto"/>
+        <w:ind w:left="100" w:firstLine="0"/>
+        <w:outlineLvl w:val="0"/>
+      </w:pPr>
+    </w:p>
+    <w:p>
+      <w:pPr>
+        <w:pStyle w:val="Body A"/>
+        <w:widowControl w:val="0"/>
+        <w:spacing w:before="56" w:after="0" w:line="240" w:lineRule="auto"/>
         <w:ind w:left="100" w:firstLine="0"/>
         <w:outlineLvl w:val="0"/>
         <w:rPr>
           <w:rStyle w:val="None"/>
+          <w:rFonts w:ascii="Calibri" w:cs="Calibri" w:hAnsi="Calibri" w:eastAsia="Calibri"/>
           <w:b w:val="1"/>
           <w:bCs w:val="1"/>
         </w:rPr>
@@ -621,6 +596,7 @@
       <w:r>
         <w:rPr>
           <w:rStyle w:val="None"/>
+          <w:rFonts w:ascii="Calibri" w:cs="Calibri" w:hAnsi="Calibri" w:eastAsia="Calibri"/>
           <w:b w:val="1"/>
           <w:bCs w:val="1"/>
           <w:rtl w:val="0"/>
@@ -633,7 +609,7 @@
       <w:pPr>
         <w:pStyle w:val="Body A"/>
         <w:widowControl w:val="0"/>
-        <w:spacing w:after="0" w:line="360" w:lineRule="auto"/>
+        <w:spacing w:before="56" w:after="0" w:line="240" w:lineRule="auto"/>
         <w:ind w:left="100" w:firstLine="0"/>
         <w:outlineLvl w:val="0"/>
       </w:pPr>
@@ -642,7 +618,7 @@
       <w:pPr>
         <w:pStyle w:val="Body A"/>
         <w:widowControl w:val="0"/>
-        <w:spacing w:after="0" w:line="360" w:lineRule="auto"/>
+        <w:spacing w:before="56" w:after="0" w:line="240" w:lineRule="auto"/>
         <w:ind w:left="100" w:firstLine="0"/>
         <w:outlineLvl w:val="0"/>
       </w:pPr>
@@ -651,11 +627,21 @@
       <w:pPr>
         <w:pStyle w:val="Body A"/>
         <w:widowControl w:val="0"/>
-        <w:spacing w:after="0" w:line="360" w:lineRule="auto"/>
+        <w:spacing w:before="56" w:after="0" w:line="240" w:lineRule="auto"/>
+        <w:ind w:left="100" w:firstLine="0"/>
+        <w:outlineLvl w:val="0"/>
+      </w:pPr>
+    </w:p>
+    <w:p>
+      <w:pPr>
+        <w:pStyle w:val="Body A"/>
+        <w:widowControl w:val="0"/>
+        <w:spacing w:after="0" w:line="240" w:lineRule="auto"/>
         <w:ind w:left="100" w:firstLine="0"/>
         <w:outlineLvl w:val="0"/>
         <w:rPr>
           <w:rStyle w:val="None"/>
+          <w:rFonts w:ascii="Calibri" w:cs="Calibri" w:hAnsi="Calibri" w:eastAsia="Calibri"/>
           <w:b w:val="1"/>
           <w:bCs w:val="1"/>
         </w:rPr>
@@ -663,6 +649,7 @@
       <w:r>
         <w:rPr>
           <w:rStyle w:val="None"/>
+          <w:rFonts w:ascii="Calibri" w:cs="Calibri" w:hAnsi="Calibri" w:eastAsia="Calibri"/>
           <w:b w:val="1"/>
           <w:bCs w:val="1"/>
           <w:rtl w:val="0"/>
@@ -675,7 +662,7 @@
       <w:pPr>
         <w:pStyle w:val="Body A"/>
         <w:widowControl w:val="0"/>
-        <w:spacing w:after="0" w:line="360" w:lineRule="auto"/>
+        <w:spacing w:after="0" w:line="240" w:lineRule="auto"/>
         <w:ind w:left="100" w:firstLine="0"/>
         <w:outlineLvl w:val="0"/>
       </w:pPr>
@@ -684,7 +671,7 @@
       <w:pPr>
         <w:pStyle w:val="Body A"/>
         <w:widowControl w:val="0"/>
-        <w:spacing w:after="0" w:line="360" w:lineRule="auto"/>
+        <w:spacing w:after="0" w:line="240" w:lineRule="auto"/>
         <w:ind w:left="100" w:firstLine="0"/>
         <w:outlineLvl w:val="0"/>
       </w:pPr>
@@ -693,11 +680,21 @@
       <w:pPr>
         <w:pStyle w:val="Body A"/>
         <w:widowControl w:val="0"/>
-        <w:spacing w:after="0" w:line="360" w:lineRule="auto"/>
+        <w:spacing w:after="0" w:line="240" w:lineRule="auto"/>
+        <w:ind w:left="100" w:firstLine="0"/>
+        <w:outlineLvl w:val="0"/>
+      </w:pPr>
+    </w:p>
+    <w:p>
+      <w:pPr>
+        <w:pStyle w:val="Body A"/>
+        <w:widowControl w:val="0"/>
+        <w:spacing w:after="0" w:line="240" w:lineRule="auto"/>
         <w:ind w:left="100" w:firstLine="0"/>
         <w:outlineLvl w:val="0"/>
         <w:rPr>
           <w:rStyle w:val="None"/>
+          <w:rFonts w:ascii="Calibri" w:cs="Calibri" w:hAnsi="Calibri" w:eastAsia="Calibri"/>
           <w:b w:val="1"/>
           <w:bCs w:val="1"/>
         </w:rPr>
@@ -705,6 +702,7 @@
       <w:r>
         <w:rPr>
           <w:rStyle w:val="None"/>
+          <w:rFonts w:ascii="Calibri" w:cs="Calibri" w:hAnsi="Calibri" w:eastAsia="Calibri"/>
           <w:b w:val="1"/>
           <w:bCs w:val="1"/>
           <w:rtl w:val="0"/>
@@ -715,37 +713,46 @@
     </w:p>
     <w:p>
       <w:pPr>
-        <w:pStyle w:val="Body A"/>
-        <w:widowControl w:val="0"/>
-        <w:spacing w:after="0" w:line="360" w:lineRule="auto"/>
-        <w:ind w:left="100" w:firstLine="0"/>
-        <w:outlineLvl w:val="0"/>
-      </w:pPr>
-    </w:p>
-    <w:p>
-      <w:pPr>
-        <w:pStyle w:val="Body A"/>
-        <w:widowControl w:val="0"/>
-        <w:spacing w:after="0" w:line="360" w:lineRule="auto"/>
-        <w:ind w:left="100" w:firstLine="0"/>
-        <w:outlineLvl w:val="0"/>
-      </w:pPr>
-    </w:p>
-    <w:p>
-      <w:pPr>
-        <w:pStyle w:val="Body B A A A A A A A"/>
+        <w:pStyle w:val="Body B A A A A A A A A A A A A"/>
         <w:widowControl w:val="0"/>
         <w:ind w:left="100" w:firstLine="0"/>
         <w:outlineLvl w:val="0"/>
         <w:rPr>
           <w:rStyle w:val="None"/>
           <w:rFonts w:ascii="Trebuchet MS" w:cs="Trebuchet MS" w:hAnsi="Trebuchet MS" w:eastAsia="Trebuchet MS"/>
-          <w:b w:val="1"/>
-          <w:bCs w:val="1"/>
-          <w:sz w:val="22"/>
-          <w:szCs w:val="22"/>
-          <w:lang w:val="en-US"/>
         </w:rPr>
+      </w:pPr>
+    </w:p>
+    <w:p>
+      <w:pPr>
+        <w:pStyle w:val="Body B A A A A A A A A A A A A"/>
+        <w:widowControl w:val="0"/>
+        <w:ind w:left="100" w:firstLine="0"/>
+        <w:outlineLvl w:val="0"/>
+        <w:rPr>
+          <w:rStyle w:val="None"/>
+          <w:rFonts w:ascii="Trebuchet MS" w:cs="Trebuchet MS" w:hAnsi="Trebuchet MS" w:eastAsia="Trebuchet MS"/>
+        </w:rPr>
+      </w:pPr>
+    </w:p>
+    <w:p>
+      <w:pPr>
+        <w:pStyle w:val="Body B A A A A A A A A A A A A"/>
+        <w:widowControl w:val="0"/>
+        <w:ind w:left="100" w:firstLine="0"/>
+        <w:outlineLvl w:val="0"/>
+        <w:rPr>
+          <w:rStyle w:val="None"/>
+          <w:rFonts w:ascii="Trebuchet MS" w:cs="Trebuchet MS" w:hAnsi="Trebuchet MS" w:eastAsia="Trebuchet MS"/>
+        </w:rPr>
+      </w:pPr>
+    </w:p>
+    <w:p>
+      <w:pPr>
+        <w:pStyle w:val="Body B A A A A A A A A A A A A"/>
+        <w:widowControl w:val="0"/>
+        <w:ind w:left="100" w:firstLine="0"/>
+        <w:outlineLvl w:val="0"/>
       </w:pPr>
       <w:r>
         <w:rPr>
@@ -760,21 +767,14 @@
         </w:rPr>
         <w:t>INTERESTS</w:t>
       </w:r>
-    </w:p>
-    <w:p>
-      <w:pPr>
-        <w:pStyle w:val="Body B A A A A A A A"/>
-        <w:widowControl w:val="0"/>
-        <w:ind w:left="100" w:firstLine="0"/>
-        <w:outlineLvl w:val="0"/>
-      </w:pPr>
       <w:r>
         <w:rPr>
           <w:rStyle w:val="None"/>
           <w:rFonts w:ascii="Trebuchet MS" w:cs="Trebuchet MS" w:hAnsi="Trebuchet MS" w:eastAsia="Trebuchet MS"/>
+          <w:b w:val="1"/>
+          <w:bCs w:val="1"/>
           <w:sz w:val="22"/>
           <w:szCs w:val="22"/>
-          <w:lang w:val="en-US"/>
         </w:rPr>
       </w:r>
     </w:p>
@@ -1404,231 +1404,9 @@
       <w:vertAlign w:val="baseline"/>
     </w:rPr>
   </w:style>
-  <w:style w:type="paragraph" w:styleId="Body B A">
-    <w:name w:val="Body B A"/>
-    <w:next w:val="Body B A"/>
-    <w:pPr>
-      <w:keepNext w:val="0"/>
-      <w:keepLines w:val="0"/>
-      <w:pageBreakBefore w:val="0"/>
-      <w:widowControl w:val="1"/>
-      <w:shd w:val="clear" w:color="auto" w:fill="auto"/>
-      <w:suppressAutoHyphens w:val="0"/>
-      <w:bidi w:val="0"/>
-      <w:spacing w:before="0" w:after="0" w:line="240" w:lineRule="auto"/>
-      <w:ind w:left="0" w:right="0" w:firstLine="0"/>
-      <w:jc w:val="left"/>
-      <w:outlineLvl w:val="9"/>
-    </w:pPr>
-    <w:rPr>
-      <w:rFonts w:ascii="Times New Roman" w:cs="Times New Roman" w:hAnsi="Times New Roman" w:eastAsia="Times New Roman"/>
-      <w:b w:val="0"/>
-      <w:bCs w:val="0"/>
-      <w:i w:val="0"/>
-      <w:iCs w:val="0"/>
-      <w:caps w:val="0"/>
-      <w:smallCaps w:val="0"/>
-      <w:strike w:val="0"/>
-      <w:dstrike w:val="0"/>
-      <w:outline w:val="0"/>
-      <w:color w:val="000000"/>
-      <w:spacing w:val="0"/>
-      <w:kern w:val="0"/>
-      <w:position w:val="0"/>
-      <w:sz w:val="24"/>
-      <w:szCs w:val="24"/>
-      <w:u w:val="none" w:color="000000"/>
-      <w:vertAlign w:val="baseline"/>
-    </w:rPr>
-  </w:style>
-  <w:style w:type="paragraph" w:styleId="Body B A A">
-    <w:name w:val="Body B A A"/>
-    <w:next w:val="Body B A A"/>
-    <w:pPr>
-      <w:keepNext w:val="0"/>
-      <w:keepLines w:val="0"/>
-      <w:pageBreakBefore w:val="0"/>
-      <w:widowControl w:val="1"/>
-      <w:shd w:val="clear" w:color="auto" w:fill="auto"/>
-      <w:suppressAutoHyphens w:val="0"/>
-      <w:bidi w:val="0"/>
-      <w:spacing w:before="0" w:after="0" w:line="240" w:lineRule="auto"/>
-      <w:ind w:left="0" w:right="0" w:firstLine="0"/>
-      <w:jc w:val="left"/>
-      <w:outlineLvl w:val="9"/>
-    </w:pPr>
-    <w:rPr>
-      <w:rFonts w:ascii="Times New Roman" w:cs="Times New Roman" w:hAnsi="Times New Roman" w:eastAsia="Times New Roman"/>
-      <w:b w:val="0"/>
-      <w:bCs w:val="0"/>
-      <w:i w:val="0"/>
-      <w:iCs w:val="0"/>
-      <w:caps w:val="0"/>
-      <w:smallCaps w:val="0"/>
-      <w:strike w:val="0"/>
-      <w:dstrike w:val="0"/>
-      <w:outline w:val="0"/>
-      <w:color w:val="000000"/>
-      <w:spacing w:val="0"/>
-      <w:kern w:val="0"/>
-      <w:position w:val="0"/>
-      <w:sz w:val="24"/>
-      <w:szCs w:val="24"/>
-      <w:u w:val="none" w:color="000000"/>
-      <w:vertAlign w:val="baseline"/>
-    </w:rPr>
-  </w:style>
-  <w:style w:type="paragraph" w:styleId="Body B A A A">
-    <w:name w:val="Body B A A A"/>
-    <w:next w:val="Body B A A A"/>
-    <w:pPr>
-      <w:keepNext w:val="0"/>
-      <w:keepLines w:val="0"/>
-      <w:pageBreakBefore w:val="0"/>
-      <w:widowControl w:val="1"/>
-      <w:shd w:val="clear" w:color="auto" w:fill="auto"/>
-      <w:suppressAutoHyphens w:val="0"/>
-      <w:bidi w:val="0"/>
-      <w:spacing w:before="0" w:after="0" w:line="240" w:lineRule="auto"/>
-      <w:ind w:left="0" w:right="0" w:firstLine="0"/>
-      <w:jc w:val="left"/>
-      <w:outlineLvl w:val="9"/>
-    </w:pPr>
-    <w:rPr>
-      <w:rFonts w:ascii="Times New Roman" w:cs="Times New Roman" w:hAnsi="Times New Roman" w:eastAsia="Times New Roman"/>
-      <w:b w:val="0"/>
-      <w:bCs w:val="0"/>
-      <w:i w:val="0"/>
-      <w:iCs w:val="0"/>
-      <w:caps w:val="0"/>
-      <w:smallCaps w:val="0"/>
-      <w:strike w:val="0"/>
-      <w:dstrike w:val="0"/>
-      <w:outline w:val="0"/>
-      <w:color w:val="000000"/>
-      <w:spacing w:val="0"/>
-      <w:kern w:val="0"/>
-      <w:position w:val="0"/>
-      <w:sz w:val="24"/>
-      <w:szCs w:val="24"/>
-      <w:u w:val="none" w:color="000000"/>
-      <w:vertAlign w:val="baseline"/>
-    </w:rPr>
-  </w:style>
-  <w:style w:type="paragraph" w:styleId="Body B A A A A">
-    <w:name w:val="Body B A A A A"/>
-    <w:next w:val="Body B A A A A"/>
-    <w:pPr>
-      <w:keepNext w:val="0"/>
-      <w:keepLines w:val="0"/>
-      <w:pageBreakBefore w:val="0"/>
-      <w:widowControl w:val="1"/>
-      <w:shd w:val="clear" w:color="auto" w:fill="auto"/>
-      <w:suppressAutoHyphens w:val="0"/>
-      <w:bidi w:val="0"/>
-      <w:spacing w:before="0" w:after="0" w:line="240" w:lineRule="auto"/>
-      <w:ind w:left="0" w:right="0" w:firstLine="0"/>
-      <w:jc w:val="left"/>
-      <w:outlineLvl w:val="9"/>
-    </w:pPr>
-    <w:rPr>
-      <w:rFonts w:ascii="Times New Roman" w:cs="Times New Roman" w:hAnsi="Times New Roman" w:eastAsia="Times New Roman"/>
-      <w:b w:val="0"/>
-      <w:bCs w:val="0"/>
-      <w:i w:val="0"/>
-      <w:iCs w:val="0"/>
-      <w:caps w:val="0"/>
-      <w:smallCaps w:val="0"/>
-      <w:strike w:val="0"/>
-      <w:dstrike w:val="0"/>
-      <w:outline w:val="0"/>
-      <w:color w:val="000000"/>
-      <w:spacing w:val="0"/>
-      <w:kern w:val="0"/>
-      <w:position w:val="0"/>
-      <w:sz w:val="24"/>
-      <w:szCs w:val="24"/>
-      <w:u w:val="none" w:color="000000"/>
-      <w:vertAlign w:val="baseline"/>
-    </w:rPr>
-  </w:style>
-  <w:style w:type="paragraph" w:styleId="Body B A A A A A">
-    <w:name w:val="Body B A A A A A"/>
-    <w:next w:val="Body B A A A A A"/>
-    <w:pPr>
-      <w:keepNext w:val="0"/>
-      <w:keepLines w:val="0"/>
-      <w:pageBreakBefore w:val="0"/>
-      <w:widowControl w:val="1"/>
-      <w:shd w:val="clear" w:color="auto" w:fill="auto"/>
-      <w:suppressAutoHyphens w:val="0"/>
-      <w:bidi w:val="0"/>
-      <w:spacing w:before="0" w:after="0" w:line="240" w:lineRule="auto"/>
-      <w:ind w:left="0" w:right="0" w:firstLine="0"/>
-      <w:jc w:val="left"/>
-      <w:outlineLvl w:val="9"/>
-    </w:pPr>
-    <w:rPr>
-      <w:rFonts w:ascii="Times New Roman" w:cs="Times New Roman" w:hAnsi="Times New Roman" w:eastAsia="Times New Roman"/>
-      <w:b w:val="0"/>
-      <w:bCs w:val="0"/>
-      <w:i w:val="0"/>
-      <w:iCs w:val="0"/>
-      <w:caps w:val="0"/>
-      <w:smallCaps w:val="0"/>
-      <w:strike w:val="0"/>
-      <w:dstrike w:val="0"/>
-      <w:outline w:val="0"/>
-      <w:color w:val="000000"/>
-      <w:spacing w:val="0"/>
-      <w:kern w:val="0"/>
-      <w:position w:val="0"/>
-      <w:sz w:val="24"/>
-      <w:szCs w:val="24"/>
-      <w:u w:val="none" w:color="000000"/>
-      <w:vertAlign w:val="baseline"/>
-    </w:rPr>
-  </w:style>
-  <w:style w:type="paragraph" w:styleId="Body B A A A A A A">
-    <w:name w:val="Body B A A A A A A"/>
-    <w:next w:val="Body B A A A A A A"/>
-    <w:pPr>
-      <w:keepNext w:val="0"/>
-      <w:keepLines w:val="0"/>
-      <w:pageBreakBefore w:val="0"/>
-      <w:widowControl w:val="1"/>
-      <w:shd w:val="clear" w:color="auto" w:fill="auto"/>
-      <w:suppressAutoHyphens w:val="0"/>
-      <w:bidi w:val="0"/>
-      <w:spacing w:before="0" w:after="0" w:line="240" w:lineRule="auto"/>
-      <w:ind w:left="0" w:right="0" w:firstLine="0"/>
-      <w:jc w:val="left"/>
-      <w:outlineLvl w:val="9"/>
-    </w:pPr>
-    <w:rPr>
-      <w:rFonts w:ascii="Times New Roman" w:cs="Times New Roman" w:hAnsi="Times New Roman" w:eastAsia="Times New Roman"/>
-      <w:b w:val="0"/>
-      <w:bCs w:val="0"/>
-      <w:i w:val="0"/>
-      <w:iCs w:val="0"/>
-      <w:caps w:val="0"/>
-      <w:smallCaps w:val="0"/>
-      <w:strike w:val="0"/>
-      <w:dstrike w:val="0"/>
-      <w:outline w:val="0"/>
-      <w:color w:val="000000"/>
-      <w:spacing w:val="0"/>
-      <w:kern w:val="0"/>
-      <w:position w:val="0"/>
-      <w:sz w:val="24"/>
-      <w:szCs w:val="24"/>
-      <w:u w:val="none" w:color="000000"/>
-      <w:vertAlign w:val="baseline"/>
-    </w:rPr>
-  </w:style>
-  <w:style w:type="paragraph" w:styleId="Body B A A A A A A A">
-    <w:name w:val="Body B A A A A A A A"/>
-    <w:next w:val="Body B A A A A A A A"/>
+  <w:style w:type="paragraph" w:styleId="Body B A A A A A A A A A A A A">
+    <w:name w:val="Body B A A A A A A A A A A A A"/>
+    <w:next w:val="Body B A A A A A A A A A A A A"/>
     <w:pPr>
       <w:keepNext w:val="0"/>
       <w:keepLines w:val="0"/>
